--- a/Business Analysis/Key Activities.docx
+++ b/Business Analysis/Key Activities.docx
@@ -9,6 +9,7 @@
           <w:b/>
           <w:sz w:val="40"/>
           <w:szCs w:val="40"/>
+          <w:lang w:val="en-US"/>
         </w:rPr>
       </w:pPr>
       <w:r>
@@ -17,476 +18,63 @@
           <w:b/>
           <w:sz w:val="40"/>
           <w:szCs w:val="40"/>
+          <w:lang w:val="en-US"/>
         </w:rPr>
         <w:t>Key Activities</w:t>
       </w:r>
-    </w:p>
-    <w:p>
-      <w:pPr>
-        <w:ind w:left="360"/>
-        <w:jc w:val="both"/>
-        <w:rPr>
-          <w:rFonts w:ascii="Times New Roman" w:hAnsi="Times New Roman" w:cs="Times New Roman"/>
-          <w:sz w:val="28"/>
-          <w:szCs w:val="28"/>
-          <w:lang w:val="en-US"/>
-        </w:rPr>
-      </w:pPr>
-      <w:r>
-        <w:rPr>
-          <w:rFonts w:ascii="Times New Roman" w:hAnsi="Times New Roman" w:cs="Times New Roman"/>
-          <w:sz w:val="28"/>
-          <w:szCs w:val="28"/>
-          <w:lang w:val="en-US"/>
-        </w:rPr>
-        <w:t>Production</w:t>
-      </w:r>
-    </w:p>
-    <w:p>
-      <w:pPr>
-        <w:shd w:val="clear" w:color="auto" w:fill="FFFFFF"/>
-        <w:ind w:firstLine="360"/>
-        <w:jc w:val="both"/>
-        <w:rPr>
-          <w:rFonts w:ascii="Times New Roman" w:eastAsia="Times New Roman" w:hAnsi="Times New Roman" w:cs="Times New Roman"/>
-          <w:sz w:val="24"/>
-          <w:szCs w:val="24"/>
-          <w:lang w:eastAsia="lv-LV"/>
-        </w:rPr>
-      </w:pPr>
-      <w:r>
-        <w:rPr>
-          <w:rFonts w:ascii="Times New Roman" w:hAnsi="Times New Roman" w:cs="Times New Roman"/>
-          <w:sz w:val="24"/>
-          <w:szCs w:val="24"/>
-          <w:lang w:val="en-US"/>
-        </w:rPr>
-        <w:t xml:space="preserve">Offers </w:t>
-      </w:r>
-      <w:r>
-        <w:rPr>
-          <w:rFonts w:ascii="Times New Roman" w:eastAsia="Times New Roman" w:hAnsi="Times New Roman" w:cs="Times New Roman"/>
-          <w:sz w:val="24"/>
-          <w:szCs w:val="24"/>
-          <w:lang w:eastAsia="lv-LV"/>
-        </w:rPr>
-        <w:t>a public</w:t>
-      </w:r>
-      <w:r>
-        <w:rPr>
-          <w:rFonts w:ascii="Times New Roman" w:eastAsia="Times New Roman" w:hAnsi="Times New Roman" w:cs="Times New Roman"/>
-          <w:sz w:val="24"/>
-          <w:szCs w:val="24"/>
-          <w:lang w:eastAsia="lv-LV"/>
-        </w:rPr>
-        <w:t xml:space="preserve"> service</w:t>
-      </w:r>
-      <w:r>
-        <w:rPr>
-          <w:rFonts w:ascii="Times New Roman" w:eastAsia="Times New Roman" w:hAnsi="Times New Roman" w:cs="Times New Roman"/>
-          <w:sz w:val="24"/>
-          <w:szCs w:val="24"/>
-          <w:lang w:eastAsia="lv-LV"/>
-        </w:rPr>
-        <w:t xml:space="preserve">, taking care of distributing the task between the different busses/minibuses depending on their offers in </w:t>
-      </w:r>
-      <w:r>
-        <w:rPr>
-          <w:rFonts w:ascii="Times New Roman" w:hAnsi="Times New Roman" w:cs="Times New Roman"/>
-          <w:color w:val="000000" w:themeColor="text1"/>
-          <w:sz w:val="24"/>
-          <w:szCs w:val="24"/>
-          <w:shd w:val="clear" w:color="auto" w:fill="FFFFFF"/>
-          <w:lang w:val="en-US"/>
-        </w:rPr>
-        <w:t>Syddanmarks</w:t>
-      </w:r>
-      <w:r>
-        <w:rPr>
-          <w:rStyle w:val="Strong"/>
-          <w:rFonts w:ascii="Times New Roman" w:hAnsi="Times New Roman" w:cs="Times New Roman"/>
-          <w:color w:val="000000" w:themeColor="text1"/>
-          <w:sz w:val="24"/>
-          <w:szCs w:val="24"/>
-          <w:shd w:val="clear" w:color="auto" w:fill="FFFFFF"/>
-          <w:lang w:val="en-US"/>
-        </w:rPr>
-        <w:t xml:space="preserve"> </w:t>
-      </w:r>
-      <w:r>
-        <w:rPr>
-          <w:rStyle w:val="Strong"/>
-          <w:rFonts w:ascii="Times New Roman" w:hAnsi="Times New Roman" w:cs="Times New Roman"/>
-          <w:b w:val="0"/>
-          <w:color w:val="000000" w:themeColor="text1"/>
-          <w:sz w:val="24"/>
-          <w:szCs w:val="24"/>
-          <w:shd w:val="clear" w:color="auto" w:fill="FFFFFF"/>
-          <w:lang w:val="en-US"/>
-        </w:rPr>
-        <w:t>and Funens regions</w:t>
-      </w:r>
-      <w:r>
-        <w:rPr>
-          <w:rFonts w:ascii="Times New Roman" w:eastAsia="Times New Roman" w:hAnsi="Times New Roman" w:cs="Times New Roman"/>
+      <w:bookmarkStart w:id="0" w:name="_GoBack"/>
+      <w:bookmarkEnd w:id="0"/>
+    </w:p>
+    <w:p>
+      <w:pPr>
+        <w:rPr>
+          <w:rFonts w:ascii="Times New Roman" w:hAnsi="Times New Roman" w:cs="Times New Roman"/>
           <w:b/>
-          <w:sz w:val="24"/>
-          <w:szCs w:val="24"/>
-          <w:lang w:eastAsia="lv-LV"/>
-        </w:rPr>
-        <w:t>.</w:t>
-      </w:r>
-      <w:r>
-        <w:rPr>
-          <w:rFonts w:ascii="Times New Roman" w:eastAsia="Times New Roman" w:hAnsi="Times New Roman" w:cs="Times New Roman"/>
-          <w:sz w:val="24"/>
-          <w:szCs w:val="24"/>
-          <w:lang w:eastAsia="lv-LV"/>
-        </w:rPr>
-        <w:t xml:space="preserve"> </w:t>
-      </w:r>
-    </w:p>
-    <w:p>
-      <w:pPr>
-        <w:ind w:left="360"/>
-        <w:jc w:val="both"/>
-        <w:rPr>
-          <w:rFonts w:ascii="Times New Roman" w:hAnsi="Times New Roman" w:cs="Times New Roman"/>
-          <w:sz w:val="28"/>
-          <w:szCs w:val="28"/>
-          <w:lang w:val="en-US"/>
-        </w:rPr>
-      </w:pPr>
-      <w:r>
-        <w:rPr>
-          <w:rFonts w:ascii="Times New Roman" w:hAnsi="Times New Roman" w:cs="Times New Roman"/>
-          <w:sz w:val="28"/>
-          <w:szCs w:val="28"/>
-          <w:lang w:val="en-US"/>
-        </w:rPr>
-        <w:t>Troubleshooting</w:t>
-      </w:r>
-    </w:p>
-    <w:p>
-      <w:pPr>
-        <w:ind w:firstLine="360"/>
-        <w:jc w:val="both"/>
-        <w:rPr>
-          <w:rFonts w:ascii="Times New Roman" w:hAnsi="Times New Roman" w:cs="Times New Roman"/>
-          <w:sz w:val="24"/>
-          <w:szCs w:val="24"/>
-          <w:lang w:val="en-US"/>
-        </w:rPr>
-      </w:pPr>
-      <w:r>
-        <w:rPr>
-          <w:rFonts w:ascii="Times New Roman" w:hAnsi="Times New Roman" w:cs="Times New Roman"/>
-          <w:sz w:val="24"/>
-          <w:szCs w:val="24"/>
-          <w:lang w:val="en-US"/>
-        </w:rPr>
-        <w:t xml:space="preserve">By carefully selecting </w:t>
-      </w:r>
-      <w:r>
-        <w:rPr>
-          <w:rFonts w:ascii="Times New Roman" w:hAnsi="Times New Roman" w:cs="Times New Roman"/>
-          <w:sz w:val="24"/>
-          <w:szCs w:val="24"/>
-          <w:lang w:val="en-US"/>
-        </w:rPr>
-        <w:t>car</w:t>
-      </w:r>
-      <w:r>
-        <w:rPr>
-          <w:rFonts w:ascii="Times New Roman" w:hAnsi="Times New Roman" w:cs="Times New Roman"/>
-          <w:sz w:val="24"/>
-          <w:szCs w:val="24"/>
-          <w:lang w:val="en-US"/>
-        </w:rPr>
-        <w:t>s</w:t>
-      </w:r>
-      <w:r>
-        <w:rPr>
-          <w:rFonts w:ascii="Times New Roman" w:hAnsi="Times New Roman" w:cs="Times New Roman"/>
-          <w:sz w:val="24"/>
-          <w:szCs w:val="24"/>
-          <w:lang w:val="en-US"/>
-        </w:rPr>
-        <w:t>, busses</w:t>
-      </w:r>
-      <w:r>
-        <w:rPr>
-          <w:rFonts w:ascii="Times New Roman" w:hAnsi="Times New Roman" w:cs="Times New Roman"/>
-          <w:sz w:val="24"/>
-          <w:szCs w:val="24"/>
-          <w:lang w:val="en-US"/>
-        </w:rPr>
-        <w:t xml:space="preserve"> and </w:t>
-      </w:r>
-      <w:r>
-        <w:rPr>
-          <w:rFonts w:ascii="Times New Roman" w:hAnsi="Times New Roman" w:cs="Times New Roman"/>
-          <w:sz w:val="24"/>
-          <w:szCs w:val="24"/>
-          <w:lang w:val="en-US"/>
-        </w:rPr>
-        <w:t>m</w:t>
-      </w:r>
-      <w:r>
-        <w:rPr>
-          <w:rFonts w:ascii="Times New Roman" w:hAnsi="Times New Roman" w:cs="Times New Roman"/>
-          <w:sz w:val="24"/>
-          <w:szCs w:val="24"/>
-          <w:lang w:val="en-US"/>
-        </w:rPr>
-        <w:t>inibuses</w:t>
-      </w:r>
-      <w:r>
-        <w:rPr>
-          <w:rFonts w:ascii="Times New Roman" w:hAnsi="Times New Roman" w:cs="Times New Roman"/>
-          <w:sz w:val="24"/>
-          <w:szCs w:val="24"/>
-          <w:lang w:val="en-US"/>
-        </w:rPr>
-        <w:t>,</w:t>
-      </w:r>
-      <w:r>
-        <w:rPr>
-          <w:rFonts w:ascii="Times New Roman" w:hAnsi="Times New Roman" w:cs="Times New Roman"/>
-          <w:sz w:val="24"/>
-          <w:szCs w:val="24"/>
-          <w:lang w:val="en-US"/>
-        </w:rPr>
-        <w:t xml:space="preserve"> </w:t>
-      </w:r>
-      <w:r>
-        <w:rPr>
-          <w:rFonts w:ascii="Times New Roman" w:hAnsi="Times New Roman" w:cs="Times New Roman"/>
-          <w:sz w:val="24"/>
-          <w:szCs w:val="24"/>
-          <w:lang w:val="en-US"/>
-        </w:rPr>
-        <w:t>c</w:t>
-      </w:r>
-      <w:r>
-        <w:rPr>
-          <w:rFonts w:ascii="Times New Roman" w:hAnsi="Times New Roman" w:cs="Times New Roman"/>
-          <w:sz w:val="24"/>
-          <w:szCs w:val="24"/>
-          <w:lang w:val="en-US"/>
-        </w:rPr>
-        <w:t>ompany</w:t>
-      </w:r>
-      <w:r>
-        <w:rPr>
-          <w:rFonts w:ascii="Times New Roman" w:hAnsi="Times New Roman" w:cs="Times New Roman"/>
-          <w:sz w:val="24"/>
-          <w:szCs w:val="24"/>
-          <w:lang w:val="en-US"/>
-        </w:rPr>
-        <w:t xml:space="preserve">, FynBus, is solving problem of distributing service equally in </w:t>
-      </w:r>
-      <w:r>
-        <w:rPr>
-          <w:rFonts w:ascii="Times New Roman" w:hAnsi="Times New Roman" w:cs="Times New Roman"/>
-          <w:color w:val="000000" w:themeColor="text1"/>
-          <w:sz w:val="24"/>
-          <w:szCs w:val="24"/>
-          <w:shd w:val="clear" w:color="auto" w:fill="FFFFFF"/>
-          <w:lang w:val="en-US"/>
-        </w:rPr>
-        <w:t>Syddanmarks</w:t>
-      </w:r>
-      <w:r>
-        <w:rPr>
-          <w:rStyle w:val="Strong"/>
-          <w:rFonts w:ascii="Times New Roman" w:hAnsi="Times New Roman" w:cs="Times New Roman"/>
-          <w:color w:val="000000" w:themeColor="text1"/>
-          <w:sz w:val="24"/>
-          <w:szCs w:val="24"/>
-          <w:shd w:val="clear" w:color="auto" w:fill="FFFFFF"/>
-          <w:lang w:val="en-US"/>
-        </w:rPr>
-        <w:t xml:space="preserve"> </w:t>
-      </w:r>
-      <w:r>
-        <w:rPr>
-          <w:rStyle w:val="Strong"/>
-          <w:rFonts w:ascii="Times New Roman" w:hAnsi="Times New Roman" w:cs="Times New Roman"/>
-          <w:b w:val="0"/>
-          <w:color w:val="000000" w:themeColor="text1"/>
-          <w:sz w:val="24"/>
-          <w:szCs w:val="24"/>
-          <w:shd w:val="clear" w:color="auto" w:fill="FFFFFF"/>
-          <w:lang w:val="en-US"/>
-        </w:rPr>
-        <w:t>and Funens regions</w:t>
-      </w:r>
-      <w:r>
-        <w:rPr>
-          <w:rFonts w:ascii="Times New Roman" w:eastAsia="Times New Roman" w:hAnsi="Times New Roman" w:cs="Times New Roman"/>
-          <w:b/>
-          <w:sz w:val="24"/>
-          <w:szCs w:val="24"/>
-          <w:lang w:eastAsia="lv-LV"/>
-        </w:rPr>
-        <w:t>.</w:t>
-      </w:r>
-    </w:p>
-    <w:p>
-      <w:pPr>
-        <w:ind w:left="360"/>
-        <w:jc w:val="both"/>
-        <w:rPr>
-          <w:rFonts w:ascii="Times New Roman" w:hAnsi="Times New Roman" w:cs="Times New Roman"/>
-          <w:sz w:val="28"/>
-          <w:szCs w:val="28"/>
-          <w:lang w:val="en-US"/>
-        </w:rPr>
-      </w:pPr>
-      <w:r>
-        <w:rPr>
-          <w:rFonts w:ascii="Times New Roman" w:hAnsi="Times New Roman" w:cs="Times New Roman"/>
-          <w:sz w:val="28"/>
-          <w:szCs w:val="28"/>
-          <w:lang w:val="en-US"/>
-        </w:rPr>
-        <w:t>Platform / Network</w:t>
-      </w:r>
-    </w:p>
-    <w:p>
-      <w:pPr>
-        <w:ind w:firstLine="360"/>
-        <w:jc w:val="both"/>
-        <w:rPr>
-          <w:rFonts w:ascii="Times New Roman" w:hAnsi="Times New Roman" w:cs="Times New Roman"/>
-          <w:sz w:val="24"/>
-          <w:szCs w:val="24"/>
-          <w:lang w:val="en-US"/>
-        </w:rPr>
-      </w:pPr>
-      <w:r>
-        <w:rPr>
-          <w:rFonts w:ascii="Times New Roman" w:hAnsi="Times New Roman" w:cs="Times New Roman"/>
-          <w:color w:val="000000" w:themeColor="text1"/>
-          <w:sz w:val="24"/>
-          <w:szCs w:val="24"/>
-          <w:shd w:val="clear" w:color="auto" w:fill="FFFFFF"/>
-          <w:lang w:val="en-US"/>
-        </w:rPr>
-        <w:t>Syddanmarks</w:t>
-      </w:r>
-      <w:r>
-        <w:rPr>
-          <w:rStyle w:val="Strong"/>
-          <w:rFonts w:ascii="Times New Roman" w:hAnsi="Times New Roman" w:cs="Times New Roman"/>
-          <w:color w:val="000000" w:themeColor="text1"/>
-          <w:sz w:val="24"/>
-          <w:szCs w:val="24"/>
-          <w:shd w:val="clear" w:color="auto" w:fill="FFFFFF"/>
-          <w:lang w:val="en-US"/>
-        </w:rPr>
-        <w:t xml:space="preserve"> </w:t>
-      </w:r>
-      <w:r>
-        <w:rPr>
-          <w:rStyle w:val="Strong"/>
-          <w:rFonts w:ascii="Times New Roman" w:hAnsi="Times New Roman" w:cs="Times New Roman"/>
-          <w:b w:val="0"/>
-          <w:color w:val="000000" w:themeColor="text1"/>
-          <w:sz w:val="24"/>
-          <w:szCs w:val="24"/>
-          <w:shd w:val="clear" w:color="auto" w:fill="FFFFFF"/>
-          <w:lang w:val="en-US"/>
-        </w:rPr>
-        <w:t>and Funens regions</w:t>
-      </w:r>
-      <w:r>
-        <w:rPr>
-          <w:rFonts w:ascii="Times New Roman" w:eastAsia="Times New Roman" w:hAnsi="Times New Roman" w:cs="Times New Roman"/>
-          <w:b/>
-          <w:sz w:val="24"/>
-          <w:szCs w:val="24"/>
-          <w:lang w:eastAsia="lv-LV"/>
-        </w:rPr>
-        <w:t>.</w:t>
-      </w:r>
-    </w:p>
-    <w:p>
-      <w:pPr>
-        <w:rPr>
-          <w:rFonts w:ascii="Times New Roman" w:hAnsi="Times New Roman" w:cs="Times New Roman"/>
-          <w:sz w:val="28"/>
-          <w:szCs w:val="28"/>
-          <w:lang w:val="en-US"/>
-        </w:rPr>
-      </w:pPr>
-    </w:p>
-    <w:p>
-      <w:pPr>
-        <w:rPr>
-          <w:rFonts w:ascii="Times New Roman" w:hAnsi="Times New Roman" w:cs="Times New Roman"/>
-          <w:b/>
-          <w:color w:val="FF0000"/>
-          <w:sz w:val="28"/>
-          <w:szCs w:val="28"/>
-          <w:lang w:val="en-US"/>
-        </w:rPr>
-      </w:pPr>
-      <w:r>
-        <w:rPr>
-          <w:rFonts w:ascii="Times New Roman" w:hAnsi="Times New Roman" w:cs="Times New Roman"/>
-          <w:b/>
-          <w:color w:val="FF0000"/>
-          <w:sz w:val="28"/>
-          <w:szCs w:val="28"/>
-          <w:lang w:val="en-US"/>
-        </w:rPr>
-        <w:t>Key Activities</w:t>
-      </w:r>
-    </w:p>
-    <w:p>
-      <w:pPr>
-        <w:rPr>
-          <w:rFonts w:ascii="Times New Roman" w:hAnsi="Times New Roman" w:cs="Times New Roman"/>
-          <w:b/>
-          <w:color w:val="FF0000"/>
           <w:sz w:val="26"/>
           <w:szCs w:val="26"/>
           <w:lang w:val="en-US"/>
         </w:rPr>
       </w:pPr>
+      <w:proofErr w:type="spellStart"/>
       <w:r>
         <w:rPr>
           <w:rFonts w:ascii="Times New Roman" w:hAnsi="Times New Roman" w:cs="Times New Roman"/>
           <w:b/>
-          <w:color w:val="FF0000"/>
           <w:sz w:val="26"/>
           <w:szCs w:val="26"/>
           <w:lang w:val="en-US"/>
         </w:rPr>
-        <w:t>FlexTrafik provides the following activities:</w:t>
-      </w:r>
-    </w:p>
-    <w:p>
-      <w:pPr>
-        <w:pStyle w:val="ListParagraph"/>
+        <w:t>FlexTrafik</w:t>
+      </w:r>
+      <w:proofErr w:type="spellEnd"/>
+      <w:r>
+        <w:rPr>
+          <w:rFonts w:ascii="Times New Roman" w:hAnsi="Times New Roman" w:cs="Times New Roman"/>
+          <w:b/>
+          <w:sz w:val="26"/>
+          <w:szCs w:val="26"/>
+          <w:lang w:val="en-US"/>
+        </w:rPr>
+        <w:t xml:space="preserve"> provides the following activities:</w:t>
+      </w:r>
+    </w:p>
+    <w:p>
+      <w:pPr>
+        <w:pStyle w:val="Sarakstarindkopa"/>
         <w:numPr>
           <w:ilvl w:val="0"/>
           <w:numId w:val="3"/>
         </w:numPr>
         <w:rPr>
           <w:rFonts w:ascii="Times New Roman" w:hAnsi="Times New Roman" w:cs="Times New Roman"/>
-          <w:color w:val="FF0000"/>
-          <w:sz w:val="24"/>
-          <w:szCs w:val="24"/>
-          <w:lang w:val="en-US"/>
-        </w:rPr>
-      </w:pPr>
-      <w:r>
-        <w:rPr>
-          <w:rFonts w:ascii="Times New Roman" w:hAnsi="Times New Roman" w:cs="Times New Roman"/>
-          <w:color w:val="FF0000"/>
+          <w:sz w:val="24"/>
+          <w:szCs w:val="24"/>
+          <w:lang w:val="en-US"/>
+        </w:rPr>
+      </w:pPr>
+      <w:r>
+        <w:rPr>
+          <w:rFonts w:ascii="Times New Roman" w:hAnsi="Times New Roman" w:cs="Times New Roman"/>
           <w:sz w:val="24"/>
           <w:szCs w:val="24"/>
           <w:lang w:val="en-US"/>
@@ -496,23 +84,21 @@
     </w:p>
     <w:p>
       <w:pPr>
-        <w:pStyle w:val="ListParagraph"/>
+        <w:pStyle w:val="Sarakstarindkopa"/>
         <w:numPr>
           <w:ilvl w:val="0"/>
           <w:numId w:val="3"/>
         </w:numPr>
         <w:rPr>
           <w:rFonts w:ascii="Times New Roman" w:hAnsi="Times New Roman" w:cs="Times New Roman"/>
-          <w:color w:val="FF0000"/>
-          <w:sz w:val="24"/>
-          <w:szCs w:val="24"/>
-          <w:lang w:val="en-US"/>
-        </w:rPr>
-      </w:pPr>
-      <w:r>
-        <w:rPr>
-          <w:rFonts w:ascii="Times New Roman" w:hAnsi="Times New Roman" w:cs="Times New Roman"/>
-          <w:color w:val="FF0000"/>
+          <w:sz w:val="24"/>
+          <w:szCs w:val="24"/>
+          <w:lang w:val="en-US"/>
+        </w:rPr>
+      </w:pPr>
+      <w:r>
+        <w:rPr>
+          <w:rFonts w:ascii="Times New Roman" w:hAnsi="Times New Roman" w:cs="Times New Roman"/>
           <w:sz w:val="24"/>
           <w:szCs w:val="24"/>
           <w:lang w:val="en"/>
@@ -522,38 +108,26 @@
     </w:p>
     <w:p>
       <w:pPr>
-        <w:pStyle w:val="ListParagraph"/>
+        <w:pStyle w:val="Sarakstarindkopa"/>
         <w:numPr>
           <w:ilvl w:val="0"/>
           <w:numId w:val="3"/>
         </w:numPr>
         <w:rPr>
           <w:rFonts w:ascii="Times New Roman" w:hAnsi="Times New Roman" w:cs="Times New Roman"/>
-          <w:color w:val="FF0000"/>
-          <w:sz w:val="24"/>
-          <w:szCs w:val="24"/>
-          <w:lang w:val="en-US"/>
-        </w:rPr>
-      </w:pPr>
-      <w:r>
-        <w:rPr>
-          <w:rFonts w:ascii="Times New Roman" w:hAnsi="Times New Roman" w:cs="Times New Roman"/>
-          <w:color w:val="FF0000"/>
+          <w:sz w:val="24"/>
+          <w:szCs w:val="24"/>
+          <w:lang w:val="en-US"/>
+        </w:rPr>
+      </w:pPr>
+      <w:r>
+        <w:rPr>
+          <w:rFonts w:ascii="Times New Roman" w:hAnsi="Times New Roman" w:cs="Times New Roman"/>
           <w:sz w:val="24"/>
           <w:szCs w:val="24"/>
           <w:lang w:val="en"/>
         </w:rPr>
-        <w:t xml:space="preserve">Contractors management, billing, </w:t>
-      </w:r>
-      <w:r>
-        <w:rPr>
-          <w:rFonts w:ascii="Times New Roman" w:hAnsi="Times New Roman" w:cs="Times New Roman"/>
-          <w:color w:val="FF0000"/>
-          <w:sz w:val="24"/>
-          <w:szCs w:val="24"/>
-          <w:lang w:val="en"/>
-        </w:rPr>
-        <w:t>statistics and support</w:t>
+        <w:t>Contractors management, billing, statistics and support</w:t>
       </w:r>
     </w:p>
     <w:p>
@@ -561,7 +135,6 @@
         <w:rPr>
           <w:rFonts w:ascii="Times New Roman" w:hAnsi="Times New Roman" w:cs="Times New Roman"/>
           <w:b/>
-          <w:color w:val="FF0000"/>
           <w:sz w:val="26"/>
           <w:szCs w:val="26"/>
           <w:lang w:val="en-US"/>
@@ -571,33 +144,50 @@
         <w:rPr>
           <w:rFonts w:ascii="Times New Roman" w:hAnsi="Times New Roman" w:cs="Times New Roman"/>
           <w:b/>
-          <w:color w:val="FF0000"/>
           <w:sz w:val="26"/>
           <w:szCs w:val="26"/>
           <w:lang w:val="en-US"/>
         </w:rPr>
-        <w:t>Activities in relation with key parteners:</w:t>
-      </w:r>
-    </w:p>
-    <w:p>
-      <w:pPr>
-        <w:pStyle w:val="ListParagraph"/>
+        <w:t xml:space="preserve">Activities in relation with key </w:t>
+      </w:r>
+      <w:r>
+        <w:rPr>
+          <w:rFonts w:ascii="Times New Roman" w:hAnsi="Times New Roman" w:cs="Times New Roman"/>
+          <w:b/>
+          <w:sz w:val="26"/>
+          <w:szCs w:val="26"/>
+          <w:lang w:val="en-US"/>
+        </w:rPr>
+        <w:t>partners</w:t>
+      </w:r>
+      <w:r>
+        <w:rPr>
+          <w:rFonts w:ascii="Times New Roman" w:hAnsi="Times New Roman" w:cs="Times New Roman"/>
+          <w:b/>
+          <w:sz w:val="26"/>
+          <w:szCs w:val="26"/>
+          <w:lang w:val="en-US"/>
+        </w:rPr>
+        <w:t>:</w:t>
+      </w:r>
+    </w:p>
+    <w:p>
+      <w:pPr>
+        <w:pStyle w:val="Sarakstarindkopa"/>
         <w:numPr>
           <w:ilvl w:val="0"/>
           <w:numId w:val="3"/>
         </w:numPr>
         <w:rPr>
           <w:rFonts w:ascii="Times New Roman" w:hAnsi="Times New Roman" w:cs="Times New Roman"/>
-          <w:color w:val="FF0000"/>
-          <w:sz w:val="24"/>
-          <w:szCs w:val="24"/>
-          <w:lang w:val="en-US"/>
-        </w:rPr>
-      </w:pPr>
-      <w:r>
-        <w:rPr>
-          <w:rFonts w:ascii="Times New Roman" w:hAnsi="Times New Roman" w:cs="Times New Roman"/>
-          <w:color w:val="FF0000"/>
+          <w:sz w:val="24"/>
+          <w:szCs w:val="24"/>
+          <w:lang w:val="en-US"/>
+        </w:rPr>
+      </w:pPr>
+      <w:r>
+        <w:rPr>
+          <w:rFonts w:ascii="Times New Roman" w:hAnsi="Times New Roman" w:cs="Times New Roman"/>
           <w:sz w:val="24"/>
           <w:szCs w:val="24"/>
           <w:lang w:val="en-US"/>
@@ -607,43 +197,50 @@
       <w:r>
         <w:rPr>
           <w:rFonts w:ascii="Times New Roman" w:hAnsi="Times New Roman" w:cs="Times New Roman"/>
-          <w:color w:val="FF0000"/>
           <w:sz w:val="24"/>
           <w:szCs w:val="24"/>
           <w:lang w:val="en"/>
         </w:rPr>
-        <w:t>The municipality / region</w:t>
-      </w:r>
-      <w:r>
-        <w:rPr>
-          <w:rFonts w:ascii="Times New Roman" w:hAnsi="Times New Roman" w:cs="Times New Roman"/>
-          <w:color w:val="FF0000"/>
+        <w:t xml:space="preserve">The municipality / region </w:t>
+      </w:r>
+      <w:proofErr w:type="spellStart"/>
+      <w:r>
+        <w:rPr>
+          <w:rFonts w:ascii="Times New Roman" w:hAnsi="Times New Roman" w:cs="Times New Roman"/>
           <w:sz w:val="24"/>
           <w:szCs w:val="24"/>
           <w:lang w:val="en"/>
         </w:rPr>
-        <w:t xml:space="preserve"> Syddanmark)</w:t>
-      </w:r>
-    </w:p>
-    <w:p>
-      <w:pPr>
-        <w:pStyle w:val="ListParagraph"/>
+        <w:t>Syddanmark</w:t>
+      </w:r>
+      <w:proofErr w:type="spellEnd"/>
+      <w:r>
+        <w:rPr>
+          <w:rFonts w:ascii="Times New Roman" w:hAnsi="Times New Roman" w:cs="Times New Roman"/>
+          <w:sz w:val="24"/>
+          <w:szCs w:val="24"/>
+          <w:lang w:val="en"/>
+        </w:rPr>
+        <w:t>)</w:t>
+      </w:r>
+    </w:p>
+    <w:p>
+      <w:pPr>
+        <w:pStyle w:val="Sarakstarindkopa"/>
         <w:numPr>
           <w:ilvl w:val="0"/>
           <w:numId w:val="3"/>
         </w:numPr>
         <w:rPr>
           <w:rFonts w:ascii="Times New Roman" w:hAnsi="Times New Roman" w:cs="Times New Roman"/>
-          <w:color w:val="FF0000"/>
-          <w:sz w:val="24"/>
-          <w:szCs w:val="24"/>
-          <w:lang w:val="en-US"/>
-        </w:rPr>
-      </w:pPr>
-      <w:r>
-        <w:rPr>
-          <w:rFonts w:ascii="Times New Roman" w:hAnsi="Times New Roman" w:cs="Times New Roman"/>
-          <w:color w:val="FF0000"/>
+          <w:sz w:val="24"/>
+          <w:szCs w:val="24"/>
+          <w:lang w:val="en-US"/>
+        </w:rPr>
+      </w:pPr>
+      <w:r>
+        <w:rPr>
+          <w:rFonts w:ascii="Times New Roman" w:hAnsi="Times New Roman" w:cs="Times New Roman"/>
           <w:sz w:val="24"/>
           <w:szCs w:val="24"/>
           <w:lang w:val="en"/>
@@ -653,59 +250,45 @@
     </w:p>
     <w:p>
       <w:pPr>
-        <w:pStyle w:val="ListParagraph"/>
+        <w:pStyle w:val="Sarakstarindkopa"/>
         <w:numPr>
           <w:ilvl w:val="0"/>
           <w:numId w:val="3"/>
         </w:numPr>
         <w:rPr>
           <w:rFonts w:ascii="Times New Roman" w:hAnsi="Times New Roman" w:cs="Times New Roman"/>
-          <w:color w:val="FF0000"/>
-          <w:sz w:val="24"/>
-          <w:szCs w:val="24"/>
-          <w:lang w:val="en-US"/>
-        </w:rPr>
-      </w:pPr>
-      <w:r>
-        <w:rPr>
-          <w:rFonts w:ascii="Times New Roman" w:hAnsi="Times New Roman" w:cs="Times New Roman"/>
-          <w:color w:val="FF0000"/>
+          <w:sz w:val="24"/>
+          <w:szCs w:val="24"/>
+          <w:lang w:val="en-US"/>
+        </w:rPr>
+      </w:pPr>
+      <w:r>
+        <w:rPr>
+          <w:rFonts w:ascii="Times New Roman" w:hAnsi="Times New Roman" w:cs="Times New Roman"/>
           <w:sz w:val="24"/>
           <w:szCs w:val="24"/>
           <w:lang w:val="en"/>
         </w:rPr>
-        <w:t>Clarification of the transport schemes</w:t>
-      </w:r>
-      <w:r>
-        <w:rPr>
-          <w:rFonts w:ascii="Times New Roman" w:hAnsi="Times New Roman" w:cs="Times New Roman"/>
-          <w:color w:val="FF0000"/>
-          <w:sz w:val="24"/>
-          <w:szCs w:val="24"/>
-          <w:lang w:val="en"/>
-        </w:rPr>
-        <w:t xml:space="preserve"> required</w:t>
-      </w:r>
-    </w:p>
-    <w:p>
-      <w:pPr>
-        <w:pStyle w:val="ListParagraph"/>
+        <w:t>Clarification of the transport schemes required</w:t>
+      </w:r>
+    </w:p>
+    <w:p>
+      <w:pPr>
+        <w:pStyle w:val="Sarakstarindkopa"/>
         <w:numPr>
           <w:ilvl w:val="0"/>
           <w:numId w:val="3"/>
         </w:numPr>
         <w:rPr>
           <w:rFonts w:ascii="Times New Roman" w:hAnsi="Times New Roman" w:cs="Times New Roman"/>
-          <w:color w:val="FF0000"/>
-          <w:sz w:val="24"/>
-          <w:szCs w:val="24"/>
-          <w:lang w:val="en-US"/>
-        </w:rPr>
-      </w:pPr>
-      <w:r>
-        <w:rPr>
-          <w:rFonts w:ascii="Times New Roman" w:hAnsi="Times New Roman" w:cs="Times New Roman"/>
-          <w:color w:val="FF0000"/>
+          <w:sz w:val="24"/>
+          <w:szCs w:val="24"/>
+          <w:lang w:val="en-US"/>
+        </w:rPr>
+      </w:pPr>
+      <w:r>
+        <w:rPr>
+          <w:rFonts w:ascii="Times New Roman" w:hAnsi="Times New Roman" w:cs="Times New Roman"/>
           <w:sz w:val="24"/>
           <w:szCs w:val="24"/>
           <w:lang w:val="en"/>
@@ -718,7 +301,6 @@
         <w:rPr>
           <w:rFonts w:ascii="Times New Roman" w:hAnsi="Times New Roman" w:cs="Times New Roman"/>
           <w:b/>
-          <w:color w:val="FF0000"/>
           <w:sz w:val="26"/>
           <w:szCs w:val="26"/>
           <w:lang w:val="en-US"/>
@@ -728,7 +310,6 @@
         <w:rPr>
           <w:rFonts w:ascii="Times New Roman" w:hAnsi="Times New Roman" w:cs="Times New Roman"/>
           <w:b/>
-          <w:color w:val="FF0000"/>
           <w:sz w:val="26"/>
           <w:szCs w:val="26"/>
           <w:lang w:val="en-US"/>
@@ -738,23 +319,21 @@
     </w:p>
     <w:p>
       <w:pPr>
-        <w:pStyle w:val="ListParagraph"/>
+        <w:pStyle w:val="Sarakstarindkopa"/>
         <w:numPr>
           <w:ilvl w:val="0"/>
           <w:numId w:val="3"/>
         </w:numPr>
         <w:rPr>
           <w:rFonts w:ascii="Times New Roman" w:hAnsi="Times New Roman" w:cs="Times New Roman"/>
-          <w:color w:val="FF0000"/>
-          <w:sz w:val="24"/>
-          <w:szCs w:val="24"/>
-          <w:lang w:val="en-US"/>
-        </w:rPr>
-      </w:pPr>
-      <w:r>
-        <w:rPr>
-          <w:rFonts w:ascii="Times New Roman" w:hAnsi="Times New Roman" w:cs="Times New Roman"/>
-          <w:color w:val="FF0000"/>
+          <w:sz w:val="24"/>
+          <w:szCs w:val="24"/>
+          <w:lang w:val="en-US"/>
+        </w:rPr>
+      </w:pPr>
+      <w:r>
+        <w:rPr>
+          <w:rFonts w:ascii="Times New Roman" w:hAnsi="Times New Roman" w:cs="Times New Roman"/>
           <w:sz w:val="24"/>
           <w:szCs w:val="24"/>
           <w:lang w:val="en-US"/>
@@ -764,51 +343,45 @@
     </w:p>
     <w:p>
       <w:pPr>
-        <w:pStyle w:val="ListParagraph"/>
+        <w:pStyle w:val="Sarakstarindkopa"/>
         <w:numPr>
           <w:ilvl w:val="0"/>
           <w:numId w:val="3"/>
         </w:numPr>
         <w:rPr>
           <w:rFonts w:ascii="Times New Roman" w:hAnsi="Times New Roman" w:cs="Times New Roman"/>
-          <w:color w:val="FF0000"/>
-          <w:sz w:val="24"/>
-          <w:szCs w:val="24"/>
-          <w:lang w:val="en-US"/>
-        </w:rPr>
-      </w:pPr>
-      <w:r>
-        <w:rPr>
-          <w:rFonts w:ascii="Times New Roman" w:hAnsi="Times New Roman" w:cs="Times New Roman"/>
-          <w:color w:val="FF0000"/>
+          <w:sz w:val="24"/>
+          <w:szCs w:val="24"/>
+          <w:lang w:val="en-US"/>
+        </w:rPr>
+      </w:pPr>
+      <w:r>
+        <w:rPr>
+          <w:rFonts w:ascii="Times New Roman" w:hAnsi="Times New Roman" w:cs="Times New Roman"/>
           <w:sz w:val="24"/>
           <w:szCs w:val="24"/>
           <w:lang w:val="en"/>
         </w:rPr>
         <w:t>Introduction course</w:t>
       </w:r>
-      <w:bookmarkStart w:id="0" w:name="_GoBack"/>
-      <w:bookmarkEnd w:id="0"/>
-    </w:p>
-    <w:p>
-      <w:pPr>
-        <w:pStyle w:val="ListParagraph"/>
+    </w:p>
+    <w:p>
+      <w:pPr>
+        <w:pStyle w:val="Sarakstarindkopa"/>
         <w:numPr>
           <w:ilvl w:val="0"/>
           <w:numId w:val="3"/>
         </w:numPr>
         <w:rPr>
           <w:rFonts w:ascii="Times New Roman" w:hAnsi="Times New Roman" w:cs="Times New Roman"/>
-          <w:color w:val="FF0000"/>
-          <w:sz w:val="24"/>
-          <w:szCs w:val="24"/>
-          <w:lang w:val="en-US"/>
-        </w:rPr>
-      </w:pPr>
-      <w:r>
-        <w:rPr>
-          <w:rFonts w:ascii="Times New Roman" w:hAnsi="Times New Roman" w:cs="Times New Roman"/>
-          <w:color w:val="FF0000"/>
+          <w:sz w:val="24"/>
+          <w:szCs w:val="24"/>
+          <w:lang w:val="en-US"/>
+        </w:rPr>
+      </w:pPr>
+      <w:r>
+        <w:rPr>
+          <w:rFonts w:ascii="Times New Roman" w:hAnsi="Times New Roman" w:cs="Times New Roman"/>
           <w:sz w:val="24"/>
           <w:szCs w:val="24"/>
           <w:lang w:val="en"/>
@@ -818,23 +391,21 @@
     </w:p>
     <w:p>
       <w:pPr>
-        <w:pStyle w:val="ListParagraph"/>
+        <w:pStyle w:val="Sarakstarindkopa"/>
         <w:numPr>
           <w:ilvl w:val="0"/>
           <w:numId w:val="3"/>
         </w:numPr>
         <w:rPr>
           <w:rFonts w:ascii="Times New Roman" w:hAnsi="Times New Roman" w:cs="Times New Roman"/>
-          <w:color w:val="FF0000"/>
-          <w:sz w:val="24"/>
-          <w:szCs w:val="24"/>
-          <w:lang w:val="en-US"/>
-        </w:rPr>
-      </w:pPr>
-      <w:r>
-        <w:rPr>
-          <w:rFonts w:ascii="Times New Roman" w:hAnsi="Times New Roman" w:cs="Times New Roman"/>
-          <w:color w:val="FF0000"/>
+          <w:sz w:val="24"/>
+          <w:szCs w:val="24"/>
+          <w:lang w:val="en-US"/>
+        </w:rPr>
+      </w:pPr>
+      <w:r>
+        <w:rPr>
+          <w:rFonts w:ascii="Times New Roman" w:hAnsi="Times New Roman" w:cs="Times New Roman"/>
           <w:sz w:val="24"/>
           <w:szCs w:val="24"/>
           <w:lang w:val="en-US"/>
@@ -847,7 +418,6 @@
         <w:rPr>
           <w:rFonts w:ascii="Times New Roman" w:hAnsi="Times New Roman" w:cs="Times New Roman"/>
           <w:b/>
-          <w:color w:val="FF0000"/>
           <w:sz w:val="26"/>
           <w:szCs w:val="26"/>
           <w:lang w:val="en"/>
@@ -857,7 +427,6 @@
         <w:rPr>
           <w:rFonts w:ascii="Times New Roman" w:hAnsi="Times New Roman" w:cs="Times New Roman"/>
           <w:b/>
-          <w:color w:val="FF0000"/>
           <w:sz w:val="26"/>
           <w:szCs w:val="26"/>
           <w:lang w:val="en"/>
@@ -867,23 +436,21 @@
     </w:p>
     <w:p>
       <w:pPr>
-        <w:pStyle w:val="ListParagraph"/>
+        <w:pStyle w:val="Sarakstarindkopa"/>
         <w:numPr>
           <w:ilvl w:val="0"/>
           <w:numId w:val="3"/>
         </w:numPr>
         <w:rPr>
           <w:rFonts w:ascii="Times New Roman" w:hAnsi="Times New Roman" w:cs="Times New Roman"/>
-          <w:color w:val="FF0000"/>
-          <w:sz w:val="24"/>
-          <w:szCs w:val="24"/>
-          <w:lang w:val="en-US"/>
-        </w:rPr>
-      </w:pPr>
-      <w:r>
-        <w:rPr>
-          <w:rFonts w:ascii="Times New Roman" w:hAnsi="Times New Roman" w:cs="Times New Roman"/>
-          <w:color w:val="FF0000"/>
+          <w:sz w:val="24"/>
+          <w:szCs w:val="24"/>
+          <w:lang w:val="en-US"/>
+        </w:rPr>
+      </w:pPr>
+      <w:r>
+        <w:rPr>
+          <w:rFonts w:ascii="Times New Roman" w:hAnsi="Times New Roman" w:cs="Times New Roman"/>
           <w:sz w:val="24"/>
           <w:szCs w:val="24"/>
           <w:lang w:val="en"/>
@@ -893,23 +460,21 @@
     </w:p>
     <w:p>
       <w:pPr>
-        <w:pStyle w:val="ListParagraph"/>
+        <w:pStyle w:val="Sarakstarindkopa"/>
         <w:numPr>
           <w:ilvl w:val="0"/>
           <w:numId w:val="3"/>
         </w:numPr>
         <w:rPr>
           <w:rFonts w:ascii="Times New Roman" w:hAnsi="Times New Roman" w:cs="Times New Roman"/>
-          <w:color w:val="FF0000"/>
-          <w:sz w:val="24"/>
-          <w:szCs w:val="24"/>
-          <w:lang w:val="en-US"/>
-        </w:rPr>
-      </w:pPr>
-      <w:r>
-        <w:rPr>
-          <w:rFonts w:ascii="Times New Roman" w:hAnsi="Times New Roman" w:cs="Times New Roman"/>
-          <w:color w:val="FF0000"/>
+          <w:sz w:val="24"/>
+          <w:szCs w:val="24"/>
+          <w:lang w:val="en-US"/>
+        </w:rPr>
+      </w:pPr>
+      <w:r>
+        <w:rPr>
+          <w:rFonts w:ascii="Times New Roman" w:hAnsi="Times New Roman" w:cs="Times New Roman"/>
           <w:sz w:val="24"/>
           <w:szCs w:val="24"/>
           <w:lang w:val="en"/>
@@ -919,119 +484,45 @@
     </w:p>
     <w:p>
       <w:pPr>
-        <w:pStyle w:val="ListParagraph"/>
+        <w:pStyle w:val="Sarakstarindkopa"/>
         <w:numPr>
           <w:ilvl w:val="0"/>
           <w:numId w:val="3"/>
         </w:numPr>
         <w:rPr>
           <w:rFonts w:ascii="Times New Roman" w:hAnsi="Times New Roman" w:cs="Times New Roman"/>
-          <w:color w:val="FF0000"/>
-          <w:sz w:val="24"/>
-          <w:szCs w:val="24"/>
-          <w:lang w:val="en-US"/>
-        </w:rPr>
-      </w:pPr>
-      <w:r>
-        <w:rPr>
-          <w:rFonts w:ascii="Times New Roman" w:hAnsi="Times New Roman" w:cs="Times New Roman"/>
-          <w:color w:val="FF0000"/>
+          <w:sz w:val="24"/>
+          <w:szCs w:val="24"/>
+          <w:lang w:val="en-US"/>
+        </w:rPr>
+      </w:pPr>
+      <w:r>
+        <w:rPr>
+          <w:rFonts w:ascii="Times New Roman" w:hAnsi="Times New Roman" w:cs="Times New Roman"/>
           <w:sz w:val="24"/>
           <w:szCs w:val="24"/>
           <w:lang w:val="en"/>
         </w:rPr>
-        <w:t>Ordering services and assistance with</w:t>
-      </w:r>
-      <w:r>
-        <w:rPr>
-          <w:rFonts w:ascii="Times New Roman" w:hAnsi="Times New Roman" w:cs="Times New Roman"/>
-          <w:color w:val="FF0000"/>
-          <w:sz w:val="24"/>
-          <w:szCs w:val="24"/>
-          <w:lang w:val="en"/>
-        </w:rPr>
-        <w:t xml:space="preserve"> disruption of service. M</w:t>
-      </w:r>
-      <w:r>
-        <w:rPr>
-          <w:rFonts w:ascii="Times New Roman" w:hAnsi="Times New Roman" w:cs="Times New Roman"/>
-          <w:color w:val="FF0000"/>
-          <w:sz w:val="24"/>
-          <w:szCs w:val="24"/>
-          <w:lang w:val="en"/>
-        </w:rPr>
-        <w:t>onitoring</w:t>
-      </w:r>
-      <w:r>
-        <w:rPr>
-          <w:rFonts w:ascii="Times New Roman" w:hAnsi="Times New Roman" w:cs="Times New Roman"/>
-          <w:color w:val="FF0000"/>
-          <w:sz w:val="24"/>
-          <w:szCs w:val="24"/>
-          <w:lang w:val="en"/>
-        </w:rPr>
-        <w:t xml:space="preserve"> daily traffic</w:t>
-      </w:r>
-      <w:r>
-        <w:rPr>
-          <w:rFonts w:ascii="Times New Roman" w:hAnsi="Times New Roman" w:cs="Times New Roman"/>
-          <w:color w:val="FF0000"/>
-          <w:sz w:val="24"/>
-          <w:szCs w:val="24"/>
-          <w:lang w:val="en"/>
-        </w:rPr>
-        <w:t xml:space="preserve"> and</w:t>
-      </w:r>
-      <w:r>
-        <w:rPr>
-          <w:rFonts w:ascii="Times New Roman" w:hAnsi="Times New Roman" w:cs="Times New Roman"/>
-          <w:color w:val="FF0000"/>
-          <w:sz w:val="24"/>
-          <w:szCs w:val="24"/>
-          <w:lang w:val="en"/>
-        </w:rPr>
-        <w:t xml:space="preserve"> giving</w:t>
-      </w:r>
-      <w:r>
-        <w:rPr>
-          <w:rFonts w:ascii="Times New Roman" w:hAnsi="Times New Roman" w:cs="Times New Roman"/>
-          <w:color w:val="FF0000"/>
-          <w:sz w:val="24"/>
-          <w:szCs w:val="24"/>
-          <w:lang w:val="en"/>
-        </w:rPr>
-        <w:t xml:space="preserve"> assistance to drivers</w:t>
-      </w:r>
-      <w:r>
-        <w:rPr>
-          <w:rFonts w:ascii="Times New Roman" w:hAnsi="Times New Roman" w:cs="Times New Roman"/>
-          <w:color w:val="FF0000"/>
-          <w:sz w:val="24"/>
-          <w:szCs w:val="24"/>
-          <w:lang w:val="en"/>
-        </w:rPr>
-        <w:t xml:space="preserve"> </w:t>
-      </w:r>
-    </w:p>
-    <w:p>
-      <w:pPr>
-        <w:pStyle w:val="ListParagraph"/>
+        <w:t xml:space="preserve">Ordering services and assistance with disruption of service. Monitoring daily traffic and giving assistance to drivers </w:t>
+      </w:r>
+    </w:p>
+    <w:p>
+      <w:pPr>
+        <w:pStyle w:val="Sarakstarindkopa"/>
         <w:numPr>
           <w:ilvl w:val="0"/>
           <w:numId w:val="3"/>
         </w:numPr>
         <w:rPr>
           <w:rFonts w:ascii="Times New Roman" w:hAnsi="Times New Roman" w:cs="Times New Roman"/>
-          <w:color w:val="FF0000"/>
-          <w:sz w:val="24"/>
-          <w:szCs w:val="24"/>
-          <w:lang w:val="en-US"/>
-        </w:rPr>
-      </w:pPr>
-      <w:r>
-        <w:rPr>
-          <w:rFonts w:ascii="Times New Roman" w:hAnsi="Times New Roman" w:cs="Times New Roman"/>
-          <w:color w:val="FF0000"/>
+          <w:sz w:val="24"/>
+          <w:szCs w:val="24"/>
+          <w:lang w:val="en-US"/>
+        </w:rPr>
+      </w:pPr>
+      <w:r>
+        <w:rPr>
+          <w:rFonts w:ascii="Times New Roman" w:hAnsi="Times New Roman" w:cs="Times New Roman"/>
           <w:sz w:val="24"/>
           <w:szCs w:val="24"/>
           <w:lang w:val="en"/>
@@ -1041,52 +532,11 @@
       <w:r>
         <w:rPr>
           <w:rFonts w:ascii="Times New Roman" w:hAnsi="Times New Roman" w:cs="Times New Roman"/>
-          <w:color w:val="FF0000"/>
           <w:sz w:val="24"/>
           <w:szCs w:val="24"/>
           <w:lang w:val="en"/>
         </w:rPr>
-        <w:t xml:space="preserve">, for example: </w:t>
-      </w:r>
-      <w:r>
-        <w:rPr>
-          <w:rFonts w:ascii="Times New Roman" w:hAnsi="Times New Roman" w:cs="Times New Roman"/>
-          <w:color w:val="FF0000"/>
-          <w:sz w:val="24"/>
-          <w:szCs w:val="24"/>
-          <w:lang w:val="en"/>
-        </w:rPr>
-        <w:t>delayed carriages</w:t>
-      </w:r>
-      <w:r>
-        <w:rPr>
-          <w:rFonts w:ascii="Times New Roman" w:hAnsi="Times New Roman" w:cs="Times New Roman"/>
-          <w:color w:val="FF0000"/>
-          <w:sz w:val="24"/>
-          <w:szCs w:val="24"/>
-          <w:lang w:val="en"/>
-        </w:rPr>
-        <w:t>(taxi),</w:t>
-      </w:r>
-      <w:r>
-        <w:rPr>
-          <w:rFonts w:ascii="Times New Roman" w:hAnsi="Times New Roman" w:cs="Times New Roman"/>
-          <w:color w:val="FF0000"/>
-          <w:sz w:val="24"/>
-          <w:szCs w:val="24"/>
-          <w:lang w:val="en"/>
-        </w:rPr>
-        <w:t xml:space="preserve"> complaints about driving etc</w:t>
-      </w:r>
-      <w:r>
-        <w:rPr>
-          <w:rFonts w:ascii="Times New Roman" w:hAnsi="Times New Roman" w:cs="Times New Roman"/>
-          <w:color w:val="FF0000"/>
-          <w:sz w:val="24"/>
-          <w:szCs w:val="24"/>
-          <w:lang w:val="en"/>
-        </w:rPr>
-        <w:t>.</w:t>
+        <w:t>, for example: delayed carriages(taxi), complaints about driving etc.</w:t>
       </w:r>
     </w:p>
     <w:sectPr>
@@ -1217,8 +667,8 @@
   <w:abstractNum w:abstractNumId="1" w15:restartNumberingAfterBreak="0">
     <w:nsid w:val="65B75881"/>
     <w:multiLevelType w:val="hybridMultilevel"/>
-    <w:tmpl w:val="24588CBE"/>
-    <w:lvl w:ilvl="0" w:tplc="465E085C">
+    <w:tmpl w:val="9C8C2654"/>
+    <w:lvl w:ilvl="0" w:tplc="AB325336">
       <w:numFmt w:val="bullet"/>
       <w:lvlText w:val="-"/>
       <w:lvlJc w:val="left"/>
@@ -1228,7 +678,7 @@
       <w:rPr>
         <w:rFonts w:ascii="Times New Roman" w:eastAsiaTheme="minorHAnsi" w:hAnsi="Times New Roman" w:cs="Times New Roman" w:hint="default"/>
         <w:b/>
-        <w:color w:val="FF0000"/>
+        <w:color w:val="auto"/>
       </w:rPr>
     </w:lvl>
     <w:lvl w:ilvl="1" w:tplc="04060003" w:tentative="1">
@@ -1624,7 +1074,7 @@
     <w:lsdException w:name="Table Web 2" w:semiHidden="1" w:unhideWhenUsed="1"/>
     <w:lsdException w:name="Table Web 3" w:semiHidden="1" w:unhideWhenUsed="1"/>
     <w:lsdException w:name="Balloon Text" w:semiHidden="1" w:unhideWhenUsed="1"/>
-    <w:lsdException w:name="Table Grid" w:semiHidden="1" w:uiPriority="59" w:unhideWhenUsed="1"/>
+    <w:lsdException w:name="Table Grid" w:uiPriority="59"/>
     <w:lsdException w:name="Table Theme" w:semiHidden="1" w:unhideWhenUsed="1"/>
     <w:lsdException w:name="Placeholder Text" w:semiHidden="1"/>
     <w:lsdException w:name="No Spacing" w:uiPriority="1" w:qFormat="1"/>
@@ -1845,17 +1295,17 @@
     <w:lsdException w:name="Smart Hyperlink" w:semiHidden="1" w:unhideWhenUsed="1"/>
     <w:lsdException w:name="Hashtag" w:semiHidden="1" w:unhideWhenUsed="1"/>
   </w:latentStyles>
-  <w:style w:type="paragraph" w:default="1" w:styleId="Normal">
+  <w:style w:type="paragraph" w:default="1" w:styleId="Parasts">
     <w:name w:val="Normal"/>
     <w:qFormat/>
   </w:style>
-  <w:style w:type="character" w:default="1" w:styleId="DefaultParagraphFont">
+  <w:style w:type="character" w:default="1" w:styleId="Noklusjumarindkopasfonts">
     <w:name w:val="Default Paragraph Font"/>
     <w:uiPriority w:val="1"/>
     <w:semiHidden/>
     <w:unhideWhenUsed/>
   </w:style>
-  <w:style w:type="table" w:default="1" w:styleId="TableNormal">
+  <w:style w:type="table" w:default="1" w:styleId="Parastatabula">
     <w:name w:val="Normal Table"/>
     <w:uiPriority w:val="99"/>
     <w:semiHidden/>
@@ -1870,15 +1320,15 @@
       </w:tblCellMar>
     </w:tblPr>
   </w:style>
-  <w:style w:type="numbering" w:default="1" w:styleId="NoList">
+  <w:style w:type="numbering" w:default="1" w:styleId="Bezsaraksta">
     <w:name w:val="No List"/>
     <w:uiPriority w:val="99"/>
     <w:semiHidden/>
     <w:unhideWhenUsed/>
   </w:style>
-  <w:style w:type="paragraph" w:styleId="ListParagraph">
+  <w:style w:type="paragraph" w:styleId="Sarakstarindkopa">
     <w:name w:val="List Paragraph"/>
-    <w:basedOn w:val="Normal"/>
+    <w:basedOn w:val="Parasts"/>
     <w:uiPriority w:val="34"/>
     <w:qFormat/>
     <w:rsid w:val="00E82828"/>
@@ -1887,9 +1337,9 @@
       <w:contextualSpacing/>
     </w:pPr>
   </w:style>
-  <w:style w:type="character" w:styleId="Strong">
+  <w:style w:type="character" w:styleId="Izteiksmgs">
     <w:name w:val="Strong"/>
-    <w:basedOn w:val="DefaultParagraphFont"/>
+    <w:basedOn w:val="Noklusjumarindkopasfonts"/>
     <w:uiPriority w:val="22"/>
     <w:qFormat/>
     <w:rsid w:val="00E82828"/>
